--- a/HCI会议记录/2017-01-02.docx
+++ b/HCI会议记录/2017-01-02.docx
@@ -130,7 +130,7 @@
           <w:p>
             <w:pPr>
               <w:rPr>
-                <w:rFonts w:ascii="微软雅黑" w:eastAsia="微软雅黑" w:hAnsi="微软雅黑" w:hint="eastAsia"/>
+                <w:rFonts w:ascii="微软雅黑" w:eastAsia="微软雅黑" w:hAnsi="微软雅黑"/>
                 <w:szCs w:val="21"/>
               </w:rPr>
             </w:pPr>
@@ -189,7 +189,7 @@
           <w:p>
             <w:pPr>
               <w:rPr>
-                <w:rFonts w:ascii="微软雅黑" w:eastAsia="微软雅黑" w:hAnsi="微软雅黑" w:hint="eastAsia"/>
+                <w:rFonts w:ascii="微软雅黑" w:eastAsia="微软雅黑" w:hAnsi="微软雅黑"/>
                 <w:szCs w:val="21"/>
               </w:rPr>
             </w:pPr>
@@ -305,7 +305,7 @@
           <w:p>
             <w:pPr>
               <w:rPr>
-                <w:rFonts w:ascii="微软雅黑" w:eastAsia="微软雅黑" w:hAnsi="微软雅黑" w:hint="eastAsia"/>
+                <w:rFonts w:ascii="微软雅黑" w:eastAsia="微软雅黑" w:hAnsi="微软雅黑"/>
                 <w:szCs w:val="21"/>
               </w:rPr>
             </w:pPr>
@@ -387,7 +387,7 @@
               <w:pStyle w:val="a8"/>
               <w:ind w:left="360" w:firstLineChars="0" w:firstLine="0"/>
               <w:rPr>
-                <w:rFonts w:ascii="微软雅黑" w:eastAsia="微软雅黑" w:hAnsi="微软雅黑" w:hint="eastAsia"/>
+                <w:rFonts w:ascii="微软雅黑" w:eastAsia="微软雅黑" w:hAnsi="微软雅黑"/>
                 <w:szCs w:val="21"/>
               </w:rPr>
             </w:pPr>
@@ -432,7 +432,7 @@
               <w:pStyle w:val="a8"/>
               <w:ind w:left="360" w:firstLineChars="0" w:firstLine="0"/>
               <w:rPr>
-                <w:rFonts w:ascii="微软雅黑" w:eastAsia="微软雅黑" w:hAnsi="微软雅黑" w:hint="eastAsia"/>
+                <w:rFonts w:ascii="微软雅黑" w:eastAsia="微软雅黑" w:hAnsi="微软雅黑"/>
                 <w:szCs w:val="21"/>
               </w:rPr>
             </w:pPr>
@@ -522,6 +522,13 @@
                 <w:szCs w:val="21"/>
               </w:rPr>
               <w:t>课后再开一次会</w:t>
+            </w:r>
+            <w:r>
+              <w:rPr>
+                <w:rFonts w:ascii="微软雅黑" w:eastAsia="微软雅黑" w:hAnsi="微软雅黑"/>
+                <w:szCs w:val="21"/>
+              </w:rPr>
+              <w:t>，确定最终项目</w:t>
             </w:r>
           </w:p>
         </w:tc>
@@ -561,6 +568,77 @@
                 <w:szCs w:val="21"/>
               </w:rPr>
             </w:pPr>
+            <w:r>
+              <w:rPr>
+                <w:rFonts w:ascii="微软雅黑" w:eastAsia="微软雅黑" w:hAnsi="微软雅黑"/>
+                <w:szCs w:val="21"/>
+              </w:rPr>
+              <w:t>旭旭写</w:t>
+            </w:r>
+            <w:r>
+              <w:rPr>
+                <w:rFonts w:ascii="微软雅黑" w:eastAsia="微软雅黑" w:hAnsi="微软雅黑" w:hint="eastAsia"/>
+                <w:szCs w:val="21"/>
+              </w:rPr>
+              <w:t>文档</w:t>
+            </w:r>
+            <w:r>
+              <w:rPr>
+                <w:rFonts w:ascii="微软雅黑" w:eastAsia="微软雅黑" w:hAnsi="微软雅黑"/>
+                <w:szCs w:val="21"/>
+              </w:rPr>
+              <w:t>模版</w:t>
+            </w:r>
+          </w:p>
+          <w:p>
+            <w:pPr>
+              <w:rPr>
+                <w:rFonts w:ascii="微软雅黑" w:eastAsia="微软雅黑" w:hAnsi="微软雅黑" w:hint="eastAsia"/>
+                <w:szCs w:val="21"/>
+              </w:rPr>
+            </w:pPr>
+            <w:r>
+              <w:rPr>
+                <w:rFonts w:ascii="微软雅黑" w:eastAsia="微软雅黑" w:hAnsi="微软雅黑" w:hint="eastAsia"/>
+                <w:szCs w:val="21"/>
+              </w:rPr>
+              <w:t>老夏</w:t>
+            </w:r>
+            <w:r>
+              <w:rPr>
+                <w:rFonts w:ascii="微软雅黑" w:eastAsia="微软雅黑" w:hAnsi="微软雅黑"/>
+                <w:szCs w:val="21"/>
+              </w:rPr>
+              <w:t>是红的，</w:t>
+            </w:r>
+            <w:r>
+              <w:rPr>
+                <w:rFonts w:ascii="微软雅黑" w:eastAsia="微软雅黑" w:hAnsi="微软雅黑" w:hint="eastAsia"/>
+                <w:szCs w:val="21"/>
+              </w:rPr>
+              <w:t>它它</w:t>
+            </w:r>
+            <w:r>
+              <w:rPr>
+                <w:rFonts w:ascii="微软雅黑" w:eastAsia="微软雅黑" w:hAnsi="微软雅黑"/>
+                <w:szCs w:val="21"/>
+              </w:rPr>
+              <w:t>是蓝的，</w:t>
+            </w:r>
+            <w:r>
+              <w:rPr>
+                <w:rFonts w:ascii="微软雅黑" w:eastAsia="微软雅黑" w:hAnsi="微软雅黑" w:hint="eastAsia"/>
+                <w:szCs w:val="21"/>
+              </w:rPr>
+              <w:t>柒柒</w:t>
+            </w:r>
+            <w:r>
+              <w:rPr>
+                <w:rFonts w:ascii="微软雅黑" w:eastAsia="微软雅黑" w:hAnsi="微软雅黑"/>
+                <w:szCs w:val="21"/>
+              </w:rPr>
+              <w:t>是紫的</w:t>
+            </w:r>
           </w:p>
         </w:tc>
       </w:tr>
@@ -595,10 +673,26 @@
           <w:p>
             <w:pPr>
               <w:rPr>
-                <w:rFonts w:ascii="微软雅黑" w:eastAsia="微软雅黑" w:hAnsi="微软雅黑"/>
+                <w:rFonts w:ascii="微软雅黑" w:eastAsia="微软雅黑" w:hAnsi="微软雅黑" w:hint="eastAsia"/>
                 <w:szCs w:val="21"/>
               </w:rPr>
             </w:pPr>
+            <w:r>
+              <w:rPr>
+                <w:rFonts w:ascii="微软雅黑" w:eastAsia="微软雅黑" w:hAnsi="微软雅黑"/>
+                <w:szCs w:val="21"/>
+              </w:rPr>
+              <w:t>确定要改的</w:t>
+            </w:r>
+            <w:bookmarkStart w:id="0" w:name="_GoBack"/>
+            <w:bookmarkEnd w:id="0"/>
+            <w:r>
+              <w:rPr>
+                <w:rFonts w:ascii="微软雅黑" w:eastAsia="微软雅黑" w:hAnsi="微软雅黑"/>
+                <w:szCs w:val="21"/>
+              </w:rPr>
+              <w:t>项目</w:t>
+            </w:r>
           </w:p>
         </w:tc>
       </w:tr>
@@ -619,11 +713,6 @@
       </w:r>
     </w:p>
     <w:p>
-      <w:pPr>
-        <w:rPr>
-          <w:rFonts w:hint="eastAsia"/>
-        </w:rPr>
-      </w:pPr>
       <w:r>
         <w:rPr>
           <w:rFonts w:hint="eastAsia"/>
@@ -635,11 +724,6 @@
       </w:r>
     </w:p>
     <w:p>
-      <w:pPr>
-        <w:rPr>
-          <w:rFonts w:hint="eastAsia"/>
-        </w:rPr>
-      </w:pPr>
       <w:r>
         <w:t>1</w:t>
       </w:r>
@@ -754,11 +838,6 @@
       </w:r>
     </w:p>
     <w:p>
-      <w:pPr>
-        <w:rPr>
-          <w:rFonts w:hint="eastAsia"/>
-        </w:rPr>
-      </w:pPr>
       <w:r>
         <w:t>快递员订单信息输入</w:t>
       </w:r>
@@ -891,6 +970,7 @@
         <w:ind w:firstLineChars="0"/>
       </w:pPr>
       <w:r>
+        <w:lastRenderedPageBreak/>
         <w:t>电话号码框可以输入字母</w:t>
       </w:r>
     </w:p>
@@ -947,11 +1027,19 @@
         <w:rPr>
           <w:rFonts w:hint="eastAsia"/>
         </w:rPr>
-        <w:lastRenderedPageBreak/>
         <w:t>错误</w:t>
       </w:r>
       <w:r>
         <w:t>提示信息不明确</w:t>
+      </w:r>
+    </w:p>
+    <w:p>
+      <w:pPr>
+        <w:pStyle w:val="a8"/>
+        <w:ind w:left="360" w:firstLineChars="0" w:firstLine="0"/>
+      </w:pPr>
+      <w:r>
+        <w:t>========</w:t>
       </w:r>
     </w:p>
     <w:p>
@@ -1137,11 +1225,6 @@
       </w:r>
     </w:p>
     <w:p>
-      <w:pPr>
-        <w:rPr>
-          <w:rFonts w:hint="eastAsia"/>
-        </w:rPr>
-      </w:pPr>
       <w:r>
         <w:t>营业厅业务员司机信息管理</w:t>
       </w:r>
@@ -1175,29 +1258,10 @@
     <w:p>
       <w:pPr>
         <w:pStyle w:val="a8"/>
-        <w:numPr>
-          <w:ilvl w:val="0"/>
-          <w:numId w:val="5"/>
-        </w:numPr>
-        <w:ind w:firstLineChars="0"/>
-      </w:pPr>
-      <w:r>
-        <w:rPr>
-          <w:rFonts w:hint="eastAsia"/>
-        </w:rPr>
-        <w:t>按钮</w:t>
-      </w:r>
-      <w:r>
-        <w:t>不明确，</w:t>
-      </w:r>
-      <w:r>
-        <w:rPr>
-          <w:rFonts w:hint="eastAsia"/>
-        </w:rPr>
-        <w:t>不像</w:t>
-      </w:r>
-      <w:r>
-        <w:t>是按钮</w:t>
+        <w:ind w:left="360" w:firstLineChars="0" w:firstLine="0"/>
+      </w:pPr>
+      <w:r>
+        <w:t>===============</w:t>
       </w:r>
     </w:p>
     <w:p>
@@ -1213,6 +1277,34 @@
         <w:rPr>
           <w:rFonts w:hint="eastAsia"/>
         </w:rPr>
+        <w:t>按钮</w:t>
+      </w:r>
+      <w:r>
+        <w:t>不明确，</w:t>
+      </w:r>
+      <w:r>
+        <w:rPr>
+          <w:rFonts w:hint="eastAsia"/>
+        </w:rPr>
+        <w:t>不像</w:t>
+      </w:r>
+      <w:r>
+        <w:t>是按钮</w:t>
+      </w:r>
+    </w:p>
+    <w:p>
+      <w:pPr>
+        <w:pStyle w:val="a8"/>
+        <w:numPr>
+          <w:ilvl w:val="0"/>
+          <w:numId w:val="5"/>
+        </w:numPr>
+        <w:ind w:firstLineChars="0"/>
+      </w:pPr>
+      <w:r>
+        <w:rPr>
+          <w:rFonts w:hint="eastAsia"/>
+        </w:rPr>
         <w:t>搜索</w:t>
       </w:r>
       <w:r>
@@ -1433,9 +1525,6 @@
           <w:numId w:val="7"/>
         </w:numPr>
         <w:ind w:firstLineChars="0"/>
-        <w:rPr>
-          <w:rFonts w:hint="eastAsia"/>
-        </w:rPr>
       </w:pPr>
       <w:r>
         <w:t>目的地不一致，无法按照目的地进行批量处理</w:t>
@@ -1488,9 +1577,6 @@
           <w:numId w:val="8"/>
         </w:numPr>
         <w:ind w:firstLineChars="0"/>
-        <w:rPr>
-          <w:rFonts w:hint="eastAsia"/>
-        </w:rPr>
       </w:pPr>
       <w:r>
         <w:t>已经选择了快递员和订单后，</w:t>
@@ -1527,11 +1613,6 @@
       </w:r>
     </w:p>
     <w:p>
-      <w:pPr>
-        <w:rPr>
-          <w:rFonts w:hint="eastAsia"/>
-        </w:rPr>
-      </w:pPr>
       <w:r>
         <w:t>9</w:t>
       </w:r>
@@ -1544,8 +1625,6 @@
       <w:r>
         <w:t>界面</w:t>
       </w:r>
-      <w:bookmarkStart w:id="0" w:name="_GoBack"/>
-      <w:bookmarkEnd w:id="0"/>
     </w:p>
     <w:sectPr>
       <w:pgSz w:w="11906" w:h="16838"/>

--- a/HCI会议记录/2017-01-02.docx
+++ b/HCI会议记录/2017-01-02.docx
@@ -1,10 +1,10 @@
 
 <file path=word/document.xml><?xml version="1.0" encoding="utf-8"?>
-<w:document xmlns:wpc="http://schemas.microsoft.com/office/word/2010/wordprocessingCanvas" xmlns:mo="http://schemas.microsoft.com/office/mac/office/2008/main" xmlns:mc="http://schemas.openxmlformats.org/markup-compatibility/2006" xmlns:mv="urn:schemas-microsoft-com:mac:vml" xmlns:o="urn:schemas-microsoft-com:office:office" xmlns:r="http://schemas.openxmlformats.org/officeDocument/2006/relationships" xmlns:m="http://schemas.openxmlformats.org/officeDocument/2006/math" xmlns:v="urn:schemas-microsoft-com:vml" xmlns:wp14="http://schemas.microsoft.com/office/word/2010/wordprocessingDrawing" xmlns:wp="http://schemas.openxmlformats.org/drawingml/2006/wordprocessingDrawing" xmlns:w10="urn:schemas-microsoft-com:office:word" xmlns:w="http://schemas.openxmlformats.org/wordprocessingml/2006/main" xmlns:w14="http://schemas.microsoft.com/office/word/2010/wordml" xmlns:w15="http://schemas.microsoft.com/office/word/2012/wordml" xmlns:wpg="http://schemas.microsoft.com/office/word/2010/wordprocessingGroup" xmlns:wpi="http://schemas.microsoft.com/office/word/2010/wordprocessingInk" xmlns:wne="http://schemas.microsoft.com/office/word/2006/wordml" xmlns:wps="http://schemas.microsoft.com/office/word/2010/wordprocessingShape" mc:Ignorable="w14 w15 wp14">
+<w:document xmlns:wpc="http://schemas.microsoft.com/office/word/2010/wordprocessingCanvas" xmlns:mc="http://schemas.openxmlformats.org/markup-compatibility/2006" xmlns:o="urn:schemas-microsoft-com:office:office" xmlns:r="http://schemas.openxmlformats.org/officeDocument/2006/relationships" xmlns:m="http://schemas.openxmlformats.org/officeDocument/2006/math" xmlns:v="urn:schemas-microsoft-com:vml" xmlns:wp14="http://schemas.microsoft.com/office/word/2010/wordprocessingDrawing" xmlns:wp="http://schemas.openxmlformats.org/drawingml/2006/wordprocessingDrawing" xmlns:w10="urn:schemas-microsoft-com:office:word" xmlns:w="http://schemas.openxmlformats.org/wordprocessingml/2006/main" xmlns:w14="http://schemas.microsoft.com/office/word/2010/wordml" xmlns:w15="http://schemas.microsoft.com/office/word/2012/wordml" xmlns:wpg="http://schemas.microsoft.com/office/word/2010/wordprocessingGroup" xmlns:wpi="http://schemas.microsoft.com/office/word/2010/wordprocessingInk" xmlns:wne="http://schemas.microsoft.com/office/word/2006/wordml" xmlns:wps="http://schemas.microsoft.com/office/word/2010/wordprocessingShape" mc:Ignorable="w14 w15 wp14">
   <w:body>
     <w:tbl>
       <w:tblPr>
-        <w:tblStyle w:val="a7"/>
+        <w:tblStyle w:val="a5"/>
         <w:tblW w:w="0" w:type="auto"/>
         <w:tblLook w:val="04A0" w:firstRow="1" w:lastRow="0" w:firstColumn="1" w:lastColumn="0" w:noHBand="0" w:noVBand="1"/>
       </w:tblPr>
@@ -363,7 +363,7 @@
           </w:tcPr>
           <w:p>
             <w:pPr>
-              <w:pStyle w:val="a8"/>
+              <w:pStyle w:val="a6"/>
               <w:numPr>
                 <w:ilvl w:val="0"/>
                 <w:numId w:val="1"/>
@@ -384,7 +384,7 @@
           </w:p>
           <w:p>
             <w:pPr>
-              <w:pStyle w:val="a8"/>
+              <w:pStyle w:val="a6"/>
               <w:ind w:left="360" w:firstLineChars="0" w:firstLine="0"/>
               <w:rPr>
                 <w:rFonts w:ascii="微软雅黑" w:eastAsia="微软雅黑" w:hAnsi="微软雅黑"/>
@@ -401,7 +401,7 @@
           </w:p>
           <w:p>
             <w:pPr>
-              <w:pStyle w:val="a8"/>
+              <w:pStyle w:val="a6"/>
               <w:numPr>
                 <w:ilvl w:val="0"/>
                 <w:numId w:val="1"/>
@@ -429,7 +429,7 @@
           </w:p>
           <w:p>
             <w:pPr>
-              <w:pStyle w:val="a8"/>
+              <w:pStyle w:val="a6"/>
               <w:ind w:left="360" w:firstLineChars="0" w:firstLine="0"/>
               <w:rPr>
                 <w:rFonts w:ascii="微软雅黑" w:eastAsia="微软雅黑" w:hAnsi="微软雅黑"/>
@@ -467,7 +467,7 @@
           </w:p>
           <w:p>
             <w:pPr>
-              <w:pStyle w:val="a8"/>
+              <w:pStyle w:val="a6"/>
               <w:numPr>
                 <w:ilvl w:val="0"/>
                 <w:numId w:val="1"/>
@@ -488,10 +488,10 @@
           </w:p>
           <w:p>
             <w:pPr>
-              <w:pStyle w:val="a8"/>
+              <w:pStyle w:val="a6"/>
               <w:ind w:left="360" w:firstLineChars="0" w:firstLine="0"/>
               <w:rPr>
-                <w:rFonts w:ascii="微软雅黑" w:eastAsia="微软雅黑" w:hAnsi="微软雅黑" w:hint="eastAsia"/>
+                <w:rFonts w:ascii="微软雅黑" w:eastAsia="微软雅黑" w:hAnsi="微软雅黑"/>
                 <w:szCs w:val="21"/>
               </w:rPr>
             </w:pPr>
@@ -593,7 +593,7 @@
           <w:p>
             <w:pPr>
               <w:rPr>
-                <w:rFonts w:ascii="微软雅黑" w:eastAsia="微软雅黑" w:hAnsi="微软雅黑" w:hint="eastAsia"/>
+                <w:rFonts w:ascii="微软雅黑" w:eastAsia="微软雅黑" w:hAnsi="微软雅黑"/>
                 <w:szCs w:val="21"/>
               </w:rPr>
             </w:pPr>
@@ -673,7 +673,7 @@
           <w:p>
             <w:pPr>
               <w:rPr>
-                <w:rFonts w:ascii="微软雅黑" w:eastAsia="微软雅黑" w:hAnsi="微软雅黑" w:hint="eastAsia"/>
+                <w:rFonts w:ascii="微软雅黑" w:eastAsia="微软雅黑" w:hAnsi="微软雅黑"/>
                 <w:szCs w:val="21"/>
               </w:rPr>
             </w:pPr>
@@ -682,16 +682,7 @@
                 <w:rFonts w:ascii="微软雅黑" w:eastAsia="微软雅黑" w:hAnsi="微软雅黑"/>
                 <w:szCs w:val="21"/>
               </w:rPr>
-              <w:t>确定要改的</w:t>
-            </w:r>
-            <w:bookmarkStart w:id="0" w:name="_GoBack"/>
-            <w:bookmarkEnd w:id="0"/>
-            <w:r>
-              <w:rPr>
-                <w:rFonts w:ascii="微软雅黑" w:eastAsia="微软雅黑" w:hAnsi="微软雅黑"/>
-                <w:szCs w:val="21"/>
-              </w:rPr>
-              <w:t>项目</w:t>
+              <w:t>确定要改的项目</w:t>
             </w:r>
           </w:p>
         </w:tc>
@@ -713,881 +704,1347 @@
       </w:r>
     </w:p>
     <w:p>
-      <w:r>
-        <w:rPr>
-          <w:rFonts w:hint="eastAsia"/>
+      <w:pPr>
+        <w:rPr>
+          <w:color w:val="4472C4" w:themeColor="accent5"/>
+        </w:rPr>
+      </w:pPr>
+      <w:r>
+        <w:rPr>
+          <w:rFonts w:hint="eastAsia"/>
+          <w:color w:val="4472C4" w:themeColor="accent5"/>
         </w:rPr>
         <w:t>登录</w:t>
       </w:r>
       <w:r>
+        <w:rPr>
+          <w:color w:val="4472C4" w:themeColor="accent5"/>
+        </w:rPr>
         <w:t>界面</w:t>
       </w:r>
     </w:p>
     <w:p>
-      <w:r>
+      <w:pPr>
+        <w:rPr>
+          <w:color w:val="4472C4" w:themeColor="accent5"/>
+        </w:rPr>
+      </w:pPr>
+      <w:r>
+        <w:rPr>
+          <w:color w:val="4472C4" w:themeColor="accent5"/>
+        </w:rPr>
         <w:t>1</w:t>
       </w:r>
       <w:r>
+        <w:rPr>
+          <w:color w:val="4472C4" w:themeColor="accent5"/>
+        </w:rPr>
         <w:t>、</w:t>
       </w:r>
       <w:r>
         <w:rPr>
           <w:rFonts w:hint="eastAsia"/>
+          <w:color w:val="4472C4" w:themeColor="accent5"/>
         </w:rPr>
         <w:t>灰色</w:t>
       </w:r>
       <w:r>
+        <w:rPr>
+          <w:color w:val="4472C4" w:themeColor="accent5"/>
+        </w:rPr>
         <w:t>登录按钮像是不能</w:t>
       </w:r>
       <w:r>
         <w:rPr>
           <w:rFonts w:hint="eastAsia"/>
+          <w:color w:val="4472C4" w:themeColor="accent5"/>
         </w:rPr>
         <w:t>按</w:t>
       </w:r>
       <w:r>
+        <w:rPr>
+          <w:color w:val="4472C4" w:themeColor="accent5"/>
+        </w:rPr>
         <w:t xml:space="preserve"> </w:t>
       </w:r>
     </w:p>
     <w:p>
-      <w:r>
+      <w:pPr>
+        <w:rPr>
+          <w:color w:val="4472C4" w:themeColor="accent5"/>
+        </w:rPr>
+      </w:pPr>
+      <w:r>
+        <w:rPr>
+          <w:color w:val="4472C4" w:themeColor="accent5"/>
+        </w:rPr>
         <w:t>2</w:t>
       </w:r>
       <w:r>
+        <w:rPr>
+          <w:color w:val="4472C4" w:themeColor="accent5"/>
+        </w:rPr>
         <w:t>、没有记住用户</w:t>
       </w:r>
       <w:r>
         <w:rPr>
           <w:rFonts w:hint="eastAsia"/>
+          <w:color w:val="4472C4" w:themeColor="accent5"/>
         </w:rPr>
         <w:t>名</w:t>
       </w:r>
       <w:r>
+        <w:rPr>
+          <w:color w:val="4472C4" w:themeColor="accent5"/>
+        </w:rPr>
         <w:t>，提示自动登录</w:t>
       </w:r>
     </w:p>
     <w:p>
-      <w:r>
-        <w:rPr>
-          <w:rFonts w:hint="eastAsia"/>
+      <w:pPr>
+        <w:rPr>
+          <w:color w:val="4472C4" w:themeColor="accent5"/>
+        </w:rPr>
+      </w:pPr>
+      <w:r>
+        <w:rPr>
+          <w:rFonts w:hint="eastAsia"/>
+          <w:color w:val="4472C4" w:themeColor="accent5"/>
         </w:rPr>
         <w:t>3</w:t>
       </w:r>
       <w:r>
         <w:rPr>
           <w:rFonts w:hint="eastAsia"/>
+          <w:color w:val="4472C4" w:themeColor="accent5"/>
         </w:rPr>
         <w:t>、登录</w:t>
       </w:r>
       <w:r>
+        <w:rPr>
+          <w:color w:val="4472C4" w:themeColor="accent5"/>
+        </w:rPr>
         <w:t>失败错误提示不</w:t>
       </w:r>
       <w:r>
         <w:rPr>
           <w:rFonts w:hint="eastAsia"/>
+          <w:color w:val="4472C4" w:themeColor="accent5"/>
         </w:rPr>
         <w:t>详细</w:t>
       </w:r>
       <w:r>
+        <w:rPr>
+          <w:color w:val="4472C4" w:themeColor="accent5"/>
+        </w:rPr>
         <w:t>，叉叉</w:t>
       </w:r>
       <w:r>
         <w:rPr>
           <w:rFonts w:hint="eastAsia"/>
+          <w:color w:val="4472C4" w:themeColor="accent5"/>
         </w:rPr>
         <w:t>不统一</w:t>
       </w:r>
       <w:r>
+        <w:rPr>
+          <w:color w:val="4472C4" w:themeColor="accent5"/>
+        </w:rPr>
         <w:t>，</w:t>
       </w:r>
       <w:r>
         <w:rPr>
           <w:rFonts w:hint="eastAsia"/>
+          <w:color w:val="4472C4" w:themeColor="accent5"/>
         </w:rPr>
         <w:t>如果</w:t>
       </w:r>
       <w:r>
+        <w:rPr>
+          <w:color w:val="4472C4" w:themeColor="accent5"/>
+        </w:rPr>
         <w:t>用户不存在没有</w:t>
       </w:r>
       <w:r>
         <w:rPr>
           <w:rFonts w:hint="eastAsia"/>
+          <w:color w:val="4472C4" w:themeColor="accent5"/>
         </w:rPr>
         <w:t>提示</w:t>
       </w:r>
       <w:r>
+        <w:rPr>
+          <w:color w:val="4472C4" w:themeColor="accent5"/>
+        </w:rPr>
         <w:t>，</w:t>
       </w:r>
       <w:r>
         <w:rPr>
           <w:rFonts w:hint="eastAsia"/>
+          <w:color w:val="4472C4" w:themeColor="accent5"/>
         </w:rPr>
         <w:t>颜色</w:t>
       </w:r>
       <w:r>
+        <w:rPr>
+          <w:color w:val="4472C4" w:themeColor="accent5"/>
+        </w:rPr>
         <w:t>是蓝色不好，</w:t>
       </w:r>
       <w:r>
         <w:rPr>
           <w:rFonts w:hint="eastAsia"/>
+          <w:color w:val="4472C4" w:themeColor="accent5"/>
         </w:rPr>
         <w:t>应该是</w:t>
       </w:r>
       <w:r>
+        <w:rPr>
+          <w:color w:val="4472C4" w:themeColor="accent5"/>
+        </w:rPr>
         <w:t>红色</w:t>
       </w:r>
     </w:p>
     <w:p>
-      <w:r>
+      <w:pPr>
+        <w:rPr>
+          <w:color w:val="FF0000"/>
+        </w:rPr>
+      </w:pPr>
+      <w:r>
+        <w:rPr>
+          <w:color w:val="FF0000"/>
+        </w:rPr>
         <w:t>快递员订单信息输入</w:t>
       </w:r>
     </w:p>
     <w:p>
       <w:pPr>
-        <w:pStyle w:val="a8"/>
+        <w:pStyle w:val="a6"/>
         <w:numPr>
           <w:ilvl w:val="0"/>
           <w:numId w:val="2"/>
         </w:numPr>
         <w:ind w:firstLineChars="0"/>
-      </w:pPr>
-      <w:r>
+        <w:rPr>
+          <w:color w:val="FF0000"/>
+        </w:rPr>
+      </w:pPr>
+      <w:r>
+        <w:rPr>
+          <w:color w:val="FF0000"/>
+        </w:rPr>
         <w:t>最下方的绿色条条提示</w:t>
       </w:r>
       <w:r>
         <w:rPr>
           <w:rFonts w:hint="eastAsia"/>
+          <w:color w:val="FF0000"/>
         </w:rPr>
         <w:t>登录</w:t>
       </w:r>
       <w:r>
+        <w:rPr>
+          <w:color w:val="FF0000"/>
+        </w:rPr>
         <w:t>成功的不</w:t>
       </w:r>
       <w:r>
         <w:rPr>
           <w:rFonts w:hint="eastAsia"/>
+          <w:color w:val="FF0000"/>
         </w:rPr>
         <w:t>明显</w:t>
       </w:r>
     </w:p>
     <w:p>
       <w:pPr>
-        <w:pStyle w:val="a8"/>
+        <w:pStyle w:val="a6"/>
         <w:numPr>
           <w:ilvl w:val="0"/>
           <w:numId w:val="2"/>
         </w:numPr>
         <w:ind w:firstLineChars="0"/>
-      </w:pPr>
-      <w:r>
+        <w:rPr>
+          <w:color w:val="FF0000"/>
+        </w:rPr>
+      </w:pPr>
+      <w:r>
+        <w:rPr>
+          <w:color w:val="FF0000"/>
+        </w:rPr>
         <w:t>组</w:t>
       </w:r>
       <w:r>
         <w:rPr>
           <w:rFonts w:hint="eastAsia"/>
+          <w:color w:val="FF0000"/>
         </w:rPr>
         <w:t>件</w:t>
       </w:r>
       <w:r>
+        <w:rPr>
+          <w:color w:val="FF0000"/>
+        </w:rPr>
         <w:t>没有对齐</w:t>
       </w:r>
     </w:p>
     <w:p>
       <w:pPr>
-        <w:pStyle w:val="a8"/>
+        <w:pStyle w:val="a6"/>
         <w:numPr>
           <w:ilvl w:val="0"/>
           <w:numId w:val="2"/>
         </w:numPr>
         <w:ind w:firstLineChars="0"/>
-      </w:pPr>
-      <w:r>
+        <w:rPr>
+          <w:color w:val="FF0000"/>
+        </w:rPr>
+      </w:pPr>
+      <w:r>
+        <w:rPr>
+          <w:color w:val="FF0000"/>
+        </w:rPr>
         <w:t>用户信息</w:t>
       </w:r>
       <w:r>
         <w:rPr>
           <w:rFonts w:hint="eastAsia"/>
+          <w:color w:val="FF0000"/>
         </w:rPr>
         <w:t>部分</w:t>
       </w:r>
       <w:r>
         <w:rPr>
           <w:rFonts w:hint="eastAsia"/>
+          <w:color w:val="FF0000"/>
         </w:rPr>
         <w:t>没有</w:t>
       </w:r>
       <w:r>
+        <w:rPr>
+          <w:color w:val="FF0000"/>
+        </w:rPr>
         <w:t>提示当前用户所在机构</w:t>
       </w:r>
     </w:p>
     <w:p>
       <w:pPr>
-        <w:pStyle w:val="a8"/>
+        <w:pStyle w:val="a6"/>
         <w:numPr>
           <w:ilvl w:val="0"/>
           <w:numId w:val="2"/>
         </w:numPr>
         <w:ind w:firstLineChars="0"/>
-      </w:pPr>
-      <w:r>
+        <w:rPr>
+          <w:color w:val="FF0000"/>
+        </w:rPr>
+      </w:pPr>
+      <w:r>
+        <w:rPr>
+          <w:color w:val="FF0000"/>
+        </w:rPr>
         <w:t>错误提示在最下</w:t>
       </w:r>
       <w:r>
         <w:rPr>
           <w:rFonts w:hint="eastAsia"/>
+          <w:color w:val="FF0000"/>
         </w:rPr>
         <w:t>方</w:t>
       </w:r>
       <w:r>
+        <w:rPr>
+          <w:color w:val="FF0000"/>
+        </w:rPr>
         <w:t>的红色</w:t>
       </w:r>
       <w:r>
         <w:rPr>
           <w:rFonts w:hint="eastAsia"/>
+          <w:color w:val="FF0000"/>
         </w:rPr>
         <w:t>条条</w:t>
       </w:r>
       <w:r>
+        <w:rPr>
+          <w:color w:val="FF0000"/>
+        </w:rPr>
         <w:t>，</w:t>
       </w:r>
       <w:r>
         <w:rPr>
           <w:rFonts w:hint="eastAsia"/>
+          <w:color w:val="FF0000"/>
         </w:rPr>
         <w:t>不</w:t>
       </w:r>
       <w:r>
+        <w:rPr>
+          <w:color w:val="FF0000"/>
+        </w:rPr>
         <w:t>明显</w:t>
       </w:r>
     </w:p>
     <w:p>
       <w:pPr>
-        <w:pStyle w:val="a8"/>
+        <w:pStyle w:val="a6"/>
         <w:numPr>
           <w:ilvl w:val="0"/>
           <w:numId w:val="2"/>
         </w:numPr>
         <w:ind w:firstLineChars="0"/>
-      </w:pPr>
-      <w:r>
+        <w:rPr>
+          <w:color w:val="FF0000"/>
+        </w:rPr>
+      </w:pPr>
+      <w:r>
+        <w:rPr>
+          <w:color w:val="FF0000"/>
+        </w:rPr>
         <w:lastRenderedPageBreak/>
         <w:t>电话号码框可以输入字母</w:t>
       </w:r>
     </w:p>
     <w:p>
       <w:pPr>
-        <w:pStyle w:val="a8"/>
+        <w:pStyle w:val="a6"/>
         <w:numPr>
           <w:ilvl w:val="0"/>
           <w:numId w:val="2"/>
         </w:numPr>
         <w:ind w:firstLineChars="0"/>
-      </w:pPr>
-      <w:r>
+        <w:rPr>
+          <w:color w:val="FF0000"/>
+        </w:rPr>
+      </w:pPr>
+      <w:r>
+        <w:rPr>
+          <w:color w:val="FF0000"/>
+        </w:rPr>
         <w:t>价格和预估时间的框感觉像是可以</w:t>
       </w:r>
       <w:r>
         <w:rPr>
           <w:rFonts w:hint="eastAsia"/>
+          <w:color w:val="FF0000"/>
         </w:rPr>
         <w:t>填</w:t>
       </w:r>
       <w:r>
+        <w:rPr>
+          <w:color w:val="FF0000"/>
+        </w:rPr>
         <w:t>信息，应弄成灰色的，</w:t>
       </w:r>
       <w:r>
         <w:rPr>
           <w:rFonts w:hint="eastAsia"/>
+          <w:color w:val="FF0000"/>
         </w:rPr>
         <w:t>计算也</w:t>
       </w:r>
       <w:r>
+        <w:rPr>
+          <w:color w:val="FF0000"/>
+        </w:rPr>
         <w:t>不</w:t>
       </w:r>
       <w:r>
         <w:rPr>
           <w:rFonts w:hint="eastAsia"/>
+          <w:color w:val="FF0000"/>
         </w:rPr>
         <w:t>像</w:t>
       </w:r>
       <w:r>
+        <w:rPr>
+          <w:color w:val="FF0000"/>
+        </w:rPr>
         <w:t>按钮</w:t>
       </w:r>
     </w:p>
     <w:p>
       <w:pPr>
-        <w:pStyle w:val="a8"/>
+        <w:pStyle w:val="a6"/>
         <w:numPr>
           <w:ilvl w:val="0"/>
           <w:numId w:val="2"/>
         </w:numPr>
         <w:ind w:firstLineChars="0"/>
-      </w:pPr>
-      <w:r>
-        <w:rPr>
-          <w:rFonts w:hint="eastAsia"/>
+        <w:rPr>
+          <w:color w:val="FF0000"/>
+        </w:rPr>
+      </w:pPr>
+      <w:r>
+        <w:rPr>
+          <w:rFonts w:hint="eastAsia"/>
+          <w:color w:val="FF0000"/>
         </w:rPr>
         <w:t>错误</w:t>
       </w:r>
       <w:r>
+        <w:rPr>
+          <w:color w:val="FF0000"/>
+        </w:rPr>
         <w:t>提示信息不明确</w:t>
       </w:r>
     </w:p>
     <w:p>
       <w:pPr>
-        <w:pStyle w:val="a8"/>
+        <w:pStyle w:val="a6"/>
         <w:ind w:left="360" w:firstLineChars="0" w:firstLine="0"/>
-      </w:pPr>
-      <w:r>
+        <w:rPr>
+          <w:color w:val="FF0000"/>
+        </w:rPr>
+      </w:pPr>
+      <w:r>
+        <w:rPr>
+          <w:color w:val="FF0000"/>
+        </w:rPr>
         <w:t>========</w:t>
       </w:r>
     </w:p>
     <w:p>
       <w:pPr>
-        <w:pStyle w:val="a8"/>
+        <w:pStyle w:val="a6"/>
         <w:numPr>
           <w:ilvl w:val="0"/>
           <w:numId w:val="2"/>
         </w:numPr>
         <w:ind w:firstLineChars="0"/>
-      </w:pPr>
-      <w:r>
-        <w:rPr>
-          <w:rFonts w:hint="eastAsia"/>
+        <w:rPr>
+          <w:color w:val="FF0000"/>
+        </w:rPr>
+      </w:pPr>
+      <w:r>
+        <w:rPr>
+          <w:rFonts w:hint="eastAsia"/>
+          <w:color w:val="FF0000"/>
         </w:rPr>
         <w:t>看不到</w:t>
       </w:r>
       <w:r>
+        <w:rPr>
+          <w:color w:val="FF0000"/>
+        </w:rPr>
         <w:t>已经提交的订单</w:t>
       </w:r>
     </w:p>
     <w:p>
       <w:pPr>
-        <w:pStyle w:val="a8"/>
+        <w:pStyle w:val="a6"/>
         <w:numPr>
           <w:ilvl w:val="0"/>
           <w:numId w:val="2"/>
         </w:numPr>
         <w:ind w:firstLineChars="0"/>
-      </w:pPr>
-      <w:r>
-        <w:rPr>
-          <w:rFonts w:hint="eastAsia"/>
+        <w:rPr>
+          <w:color w:val="FF0000"/>
+        </w:rPr>
+      </w:pPr>
+      <w:r>
+        <w:rPr>
+          <w:rFonts w:hint="eastAsia"/>
+          <w:color w:val="FF0000"/>
         </w:rPr>
         <w:t>订单</w:t>
       </w:r>
       <w:r>
+        <w:rPr>
+          <w:color w:val="FF0000"/>
+        </w:rPr>
         <w:t>提交之后无法修改</w:t>
       </w:r>
     </w:p>
     <w:p>
-      <w:r>
+      <w:pPr>
+        <w:rPr>
+          <w:color w:val="FF0000"/>
+        </w:rPr>
+      </w:pPr>
+      <w:r>
+        <w:rPr>
+          <w:color w:val="FF0000"/>
+        </w:rPr>
         <w:t>快递员收件信息输入</w:t>
       </w:r>
     </w:p>
     <w:p>
       <w:pPr>
-        <w:pStyle w:val="a8"/>
+        <w:pStyle w:val="a6"/>
         <w:numPr>
           <w:ilvl w:val="0"/>
           <w:numId w:val="3"/>
         </w:numPr>
         <w:ind w:firstLineChars="0"/>
-      </w:pPr>
-      <w:r>
+        <w:rPr>
+          <w:color w:val="FF0000"/>
+        </w:rPr>
+      </w:pPr>
+      <w:r>
+        <w:rPr>
+          <w:color w:val="FF0000"/>
+        </w:rPr>
         <w:t>x</w:t>
       </w:r>
       <w:r>
+        <w:rPr>
+          <w:color w:val="FF0000"/>
+        </w:rPr>
         <w:t>和</w:t>
       </w:r>
       <w:r>
+        <w:rPr>
+          <w:color w:val="FF0000"/>
+        </w:rPr>
         <w:t>+</w:t>
       </w:r>
       <w:r>
         <w:rPr>
           <w:rFonts w:hint="eastAsia"/>
+          <w:color w:val="FF0000"/>
         </w:rPr>
         <w:t>按钮</w:t>
       </w:r>
       <w:r>
+        <w:rPr>
+          <w:color w:val="FF0000"/>
+        </w:rPr>
         <w:t>不像按钮</w:t>
       </w:r>
     </w:p>
     <w:p>
       <w:pPr>
-        <w:pStyle w:val="a8"/>
+        <w:pStyle w:val="a6"/>
         <w:numPr>
           <w:ilvl w:val="0"/>
           <w:numId w:val="3"/>
         </w:numPr>
         <w:ind w:firstLineChars="0"/>
-      </w:pPr>
-      <w:r>
-        <w:rPr>
-          <w:rFonts w:hint="eastAsia"/>
+        <w:rPr>
+          <w:color w:val="FF0000"/>
+        </w:rPr>
+      </w:pPr>
+      <w:r>
+        <w:rPr>
+          <w:rFonts w:hint="eastAsia"/>
+          <w:color w:val="FF0000"/>
         </w:rPr>
         <w:t>没有</w:t>
       </w:r>
       <w:r>
+        <w:rPr>
+          <w:color w:val="FF0000"/>
+        </w:rPr>
         <w:t>输入重置功能</w:t>
       </w:r>
     </w:p>
     <w:p>
-      <w:r>
+      <w:pPr>
+        <w:rPr>
+          <w:color w:val="4472C4" w:themeColor="accent5"/>
+        </w:rPr>
+      </w:pPr>
+      <w:r>
+        <w:rPr>
+          <w:color w:val="4472C4" w:themeColor="accent5"/>
+        </w:rPr>
         <w:t>总经理审批</w:t>
       </w:r>
       <w:r>
         <w:rPr>
           <w:rFonts w:hint="eastAsia"/>
+          <w:color w:val="4472C4" w:themeColor="accent5"/>
         </w:rPr>
         <w:t>单据</w:t>
       </w:r>
     </w:p>
     <w:p>
-      <w:r>
+      <w:pPr>
+        <w:rPr>
+          <w:color w:val="4472C4" w:themeColor="accent5"/>
+        </w:rPr>
+      </w:pPr>
+      <w:r>
+        <w:rPr>
+          <w:color w:val="4472C4" w:themeColor="accent5"/>
+        </w:rPr>
         <w:t>1</w:t>
       </w:r>
       <w:r>
+        <w:rPr>
+          <w:color w:val="4472C4" w:themeColor="accent5"/>
+        </w:rPr>
         <w:t>、</w:t>
       </w:r>
       <w:r>
+        <w:rPr>
+          <w:color w:val="4472C4" w:themeColor="accent5"/>
+        </w:rPr>
         <w:t>&gt;</w:t>
       </w:r>
       <w:r>
+        <w:rPr>
+          <w:color w:val="4472C4" w:themeColor="accent5"/>
+        </w:rPr>
         <w:t>不像按钮</w:t>
       </w:r>
     </w:p>
     <w:p>
-      <w:r>
-        <w:rPr>
-          <w:rFonts w:hint="eastAsia"/>
+      <w:pPr>
+        <w:rPr>
+          <w:color w:val="4472C4" w:themeColor="accent5"/>
+        </w:rPr>
+      </w:pPr>
+      <w:r>
+        <w:rPr>
+          <w:rFonts w:hint="eastAsia"/>
+          <w:color w:val="4472C4" w:themeColor="accent5"/>
         </w:rPr>
         <w:t>2</w:t>
       </w:r>
       <w:r>
         <w:rPr>
           <w:rFonts w:hint="eastAsia"/>
+          <w:color w:val="4472C4" w:themeColor="accent5"/>
         </w:rPr>
         <w:t>、刷新</w:t>
       </w:r>
       <w:r>
+        <w:rPr>
+          <w:color w:val="4472C4" w:themeColor="accent5"/>
+        </w:rPr>
         <w:t>之后没有提示刷新是否成功</w:t>
       </w:r>
     </w:p>
     <w:p>
-      <w:r>
-        <w:rPr>
-          <w:rFonts w:hint="eastAsia"/>
+      <w:pPr>
+        <w:rPr>
+          <w:color w:val="4472C4" w:themeColor="accent5"/>
+        </w:rPr>
+      </w:pPr>
+      <w:r>
+        <w:rPr>
+          <w:rFonts w:hint="eastAsia"/>
+          <w:color w:val="4472C4" w:themeColor="accent5"/>
         </w:rPr>
         <w:t>3</w:t>
       </w:r>
       <w:r>
         <w:rPr>
           <w:rFonts w:hint="eastAsia"/>
+          <w:color w:val="4472C4" w:themeColor="accent5"/>
         </w:rPr>
         <w:t>、审批单据</w:t>
       </w:r>
       <w:r>
+        <w:rPr>
+          <w:color w:val="4472C4" w:themeColor="accent5"/>
+        </w:rPr>
         <w:t>之后没有反馈</w:t>
       </w:r>
     </w:p>
     <w:p>
-      <w:r>
-        <w:rPr>
-          <w:rFonts w:hint="eastAsia"/>
+      <w:pPr>
+        <w:rPr>
+          <w:color w:val="4472C4" w:themeColor="accent5"/>
+        </w:rPr>
+      </w:pPr>
+      <w:r>
+        <w:rPr>
+          <w:rFonts w:hint="eastAsia"/>
+          <w:color w:val="4472C4" w:themeColor="accent5"/>
         </w:rPr>
         <w:t>总经理</w:t>
       </w:r>
       <w:r>
+        <w:rPr>
+          <w:color w:val="4472C4" w:themeColor="accent5"/>
+        </w:rPr>
         <w:t>查看经营状况表</w:t>
       </w:r>
     </w:p>
     <w:p>
       <w:pPr>
-        <w:pStyle w:val="a8"/>
+        <w:pStyle w:val="a6"/>
         <w:numPr>
           <w:ilvl w:val="0"/>
           <w:numId w:val="4"/>
         </w:numPr>
         <w:ind w:firstLineChars="0"/>
-      </w:pPr>
-      <w:r>
+        <w:rPr>
+          <w:color w:val="4472C4" w:themeColor="accent5"/>
+        </w:rPr>
+      </w:pPr>
+      <w:r>
+        <w:rPr>
+          <w:color w:val="4472C4" w:themeColor="accent5"/>
+        </w:rPr>
         <w:t>日期是手动输</w:t>
       </w:r>
       <w:r>
         <w:rPr>
           <w:rFonts w:hint="eastAsia"/>
+          <w:color w:val="4472C4" w:themeColor="accent5"/>
         </w:rPr>
         <w:t>入</w:t>
       </w:r>
       <w:r>
+        <w:rPr>
+          <w:color w:val="4472C4" w:themeColor="accent5"/>
+        </w:rPr>
         <w:t>的</w:t>
       </w:r>
     </w:p>
     <w:p>
-      <w:r>
+      <w:pPr>
+        <w:rPr>
+          <w:color w:val="4472C4" w:themeColor="accent5"/>
+        </w:rPr>
+      </w:pPr>
+      <w:r>
+        <w:rPr>
+          <w:color w:val="4472C4" w:themeColor="accent5"/>
+        </w:rPr>
         <w:t>营业厅业务员司机信息管理</w:t>
       </w:r>
     </w:p>
     <w:p>
       <w:pPr>
-        <w:pStyle w:val="a8"/>
+        <w:pStyle w:val="a6"/>
         <w:numPr>
           <w:ilvl w:val="0"/>
           <w:numId w:val="5"/>
         </w:numPr>
         <w:ind w:firstLineChars="0"/>
-      </w:pPr>
-      <w:r>
+        <w:rPr>
+          <w:color w:val="4472C4" w:themeColor="accent5"/>
+        </w:rPr>
+      </w:pPr>
+      <w:r>
+        <w:rPr>
+          <w:color w:val="4472C4" w:themeColor="accent5"/>
+        </w:rPr>
         <w:t>登录之后默认是司机信息管理</w:t>
       </w:r>
     </w:p>
     <w:p>
       <w:pPr>
-        <w:pStyle w:val="a8"/>
+        <w:pStyle w:val="a6"/>
         <w:numPr>
           <w:ilvl w:val="0"/>
           <w:numId w:val="5"/>
         </w:numPr>
         <w:ind w:firstLineChars="0"/>
-      </w:pPr>
-      <w:r>
+        <w:rPr>
+          <w:color w:val="4472C4" w:themeColor="accent5"/>
+        </w:rPr>
+      </w:pPr>
+      <w:r>
+        <w:rPr>
+          <w:color w:val="4472C4" w:themeColor="accent5"/>
+        </w:rPr>
         <w:t>系统界面加载会出现问题</w:t>
       </w:r>
     </w:p>
     <w:p>
       <w:pPr>
-        <w:pStyle w:val="a8"/>
+        <w:pStyle w:val="a6"/>
         <w:ind w:left="360" w:firstLineChars="0" w:firstLine="0"/>
-      </w:pPr>
-      <w:r>
+        <w:rPr>
+          <w:color w:val="4472C4" w:themeColor="accent5"/>
+        </w:rPr>
+      </w:pPr>
+      <w:r>
+        <w:rPr>
+          <w:color w:val="4472C4" w:themeColor="accent5"/>
+        </w:rPr>
         <w:t>===============</w:t>
       </w:r>
     </w:p>
     <w:p>
       <w:pPr>
-        <w:pStyle w:val="a8"/>
+        <w:pStyle w:val="a6"/>
         <w:numPr>
           <w:ilvl w:val="0"/>
           <w:numId w:val="5"/>
         </w:numPr>
         <w:ind w:firstLineChars="0"/>
-      </w:pPr>
-      <w:r>
-        <w:rPr>
-          <w:rFonts w:hint="eastAsia"/>
+        <w:rPr>
+          <w:color w:val="4472C4" w:themeColor="accent5"/>
+        </w:rPr>
+      </w:pPr>
+      <w:r>
+        <w:rPr>
+          <w:rFonts w:hint="eastAsia"/>
+          <w:color w:val="4472C4" w:themeColor="accent5"/>
         </w:rPr>
         <w:t>按钮</w:t>
       </w:r>
       <w:r>
+        <w:rPr>
+          <w:color w:val="4472C4" w:themeColor="accent5"/>
+        </w:rPr>
         <w:t>不明确，</w:t>
       </w:r>
       <w:r>
         <w:rPr>
           <w:rFonts w:hint="eastAsia"/>
+          <w:color w:val="4472C4" w:themeColor="accent5"/>
         </w:rPr>
         <w:t>不像</w:t>
       </w:r>
       <w:r>
+        <w:rPr>
+          <w:color w:val="4472C4" w:themeColor="accent5"/>
+        </w:rPr>
         <w:t>是按钮</w:t>
       </w:r>
     </w:p>
     <w:p>
       <w:pPr>
-        <w:pStyle w:val="a8"/>
+        <w:pStyle w:val="a6"/>
         <w:numPr>
           <w:ilvl w:val="0"/>
           <w:numId w:val="5"/>
         </w:numPr>
         <w:ind w:firstLineChars="0"/>
-      </w:pPr>
-      <w:r>
-        <w:rPr>
-          <w:rFonts w:hint="eastAsia"/>
+        <w:rPr>
+          <w:color w:val="4472C4" w:themeColor="accent5"/>
+        </w:rPr>
+      </w:pPr>
+      <w:r>
+        <w:rPr>
+          <w:rFonts w:hint="eastAsia"/>
+          <w:color w:val="4472C4" w:themeColor="accent5"/>
         </w:rPr>
         <w:t>搜索</w:t>
       </w:r>
       <w:r>
+        <w:rPr>
+          <w:color w:val="4472C4" w:themeColor="accent5"/>
+        </w:rPr>
         <w:t>条件不明确</w:t>
       </w:r>
     </w:p>
     <w:p>
-      <w:r>
+      <w:pPr>
+        <w:rPr>
+          <w:color w:val="7030A0"/>
+        </w:rPr>
+      </w:pPr>
+      <w:r>
+        <w:rPr>
+          <w:color w:val="7030A0"/>
+        </w:rPr>
         <w:t>营业厅业务员制定装车单</w:t>
       </w:r>
     </w:p>
     <w:p>
       <w:pPr>
-        <w:pStyle w:val="a8"/>
+        <w:pStyle w:val="a6"/>
         <w:numPr>
           <w:ilvl w:val="0"/>
           <w:numId w:val="6"/>
         </w:numPr>
         <w:ind w:firstLineChars="0"/>
-      </w:pPr>
-      <w:r>
+        <w:rPr>
+          <w:color w:val="7030A0"/>
+        </w:rPr>
+      </w:pPr>
+      <w:r>
+        <w:rPr>
+          <w:color w:val="7030A0"/>
+        </w:rPr>
         <w:t>司机和车辆的信息介绍位置不好</w:t>
       </w:r>
     </w:p>
     <w:p>
       <w:pPr>
-        <w:pStyle w:val="a8"/>
+        <w:pStyle w:val="a6"/>
         <w:numPr>
           <w:ilvl w:val="0"/>
           <w:numId w:val="6"/>
         </w:numPr>
         <w:ind w:firstLineChars="0"/>
-      </w:pPr>
-      <w:r>
-        <w:rPr>
-          <w:rFonts w:hint="eastAsia"/>
+        <w:rPr>
+          <w:color w:val="7030A0"/>
+        </w:rPr>
+      </w:pPr>
+      <w:r>
+        <w:rPr>
+          <w:rFonts w:hint="eastAsia"/>
+          <w:color w:val="7030A0"/>
         </w:rPr>
         <w:t>刷新</w:t>
       </w:r>
       <w:r>
+        <w:rPr>
+          <w:color w:val="7030A0"/>
+        </w:rPr>
         <w:t>按钮放置的位置会让人误解刷新的</w:t>
       </w:r>
       <w:r>
         <w:rPr>
           <w:rFonts w:hint="eastAsia"/>
+          <w:color w:val="7030A0"/>
         </w:rPr>
         <w:t>对象</w:t>
       </w:r>
       <w:r>
+        <w:rPr>
+          <w:color w:val="7030A0"/>
+        </w:rPr>
         <w:t>是</w:t>
       </w:r>
       <w:r>
         <w:rPr>
           <w:rFonts w:hint="eastAsia"/>
+          <w:color w:val="7030A0"/>
         </w:rPr>
         <w:t>谁</w:t>
       </w:r>
     </w:p>
     <w:p>
       <w:pPr>
-        <w:pStyle w:val="a8"/>
+        <w:pStyle w:val="a6"/>
         <w:numPr>
           <w:ilvl w:val="0"/>
           <w:numId w:val="6"/>
         </w:numPr>
         <w:ind w:firstLineChars="0"/>
-      </w:pPr>
-      <w:r>
-        <w:rPr>
-          <w:rFonts w:hint="eastAsia"/>
+        <w:rPr>
+          <w:color w:val="7030A0"/>
+        </w:rPr>
+      </w:pPr>
+      <w:r>
+        <w:rPr>
+          <w:rFonts w:hint="eastAsia"/>
+          <w:color w:val="7030A0"/>
         </w:rPr>
         <w:t>搜索</w:t>
       </w:r>
       <w:r>
+        <w:rPr>
+          <w:color w:val="7030A0"/>
+        </w:rPr>
         <w:t>按钮不可点</w:t>
       </w:r>
       <w:r>
         <w:rPr>
           <w:rFonts w:hint="eastAsia"/>
+          <w:color w:val="7030A0"/>
         </w:rPr>
         <w:t>，搜索</w:t>
       </w:r>
       <w:r>
+        <w:rPr>
+          <w:color w:val="7030A0"/>
+        </w:rPr>
         <w:t>条件不明确</w:t>
       </w:r>
     </w:p>
     <w:p>
       <w:pPr>
-        <w:pStyle w:val="a8"/>
+        <w:pStyle w:val="a6"/>
         <w:numPr>
           <w:ilvl w:val="0"/>
           <w:numId w:val="6"/>
         </w:numPr>
         <w:ind w:firstLineChars="0"/>
-      </w:pPr>
-      <w:r>
-        <w:rPr>
-          <w:rFonts w:hint="eastAsia"/>
+        <w:rPr>
+          <w:color w:val="7030A0"/>
+        </w:rPr>
+      </w:pPr>
+      <w:r>
+        <w:rPr>
+          <w:rFonts w:hint="eastAsia"/>
+          <w:color w:val="7030A0"/>
         </w:rPr>
         <w:t>快递</w:t>
       </w:r>
       <w:r>
+        <w:rPr>
+          <w:color w:val="7030A0"/>
+        </w:rPr>
         <w:t>单据无法</w:t>
       </w:r>
       <w:r>
         <w:rPr>
           <w:rFonts w:hint="eastAsia"/>
+          <w:color w:val="7030A0"/>
         </w:rPr>
         <w:t>按照</w:t>
       </w:r>
       <w:r>
+        <w:rPr>
+          <w:color w:val="7030A0"/>
+        </w:rPr>
         <w:t>目的地进行分类，</w:t>
       </w:r>
       <w:r>
         <w:rPr>
           <w:rFonts w:hint="eastAsia"/>
+          <w:color w:val="7030A0"/>
         </w:rPr>
         <w:t>即</w:t>
       </w:r>
       <w:r>
+        <w:rPr>
+          <w:color w:val="7030A0"/>
+        </w:rPr>
         <w:t>无法分类</w:t>
       </w:r>
       <w:r>
         <w:rPr>
           <w:rFonts w:hint="eastAsia"/>
+          <w:color w:val="7030A0"/>
         </w:rPr>
         <w:t>批量</w:t>
       </w:r>
       <w:r>
+        <w:rPr>
+          <w:color w:val="7030A0"/>
+        </w:rPr>
         <w:t>处理</w:t>
       </w:r>
     </w:p>
     <w:p>
-      <w:r>
-        <w:rPr>
-          <w:rFonts w:hint="eastAsia"/>
+      <w:pPr>
+        <w:tabs>
+          <w:tab w:val="left" w:pos="2955"/>
+        </w:tabs>
+        <w:rPr>
+          <w:color w:val="7030A0"/>
+        </w:rPr>
+      </w:pPr>
+      <w:r>
+        <w:rPr>
+          <w:rFonts w:hint="eastAsia"/>
+          <w:color w:val="7030A0"/>
         </w:rPr>
         <w:t>仓库</w:t>
       </w:r>
       <w:r>
+        <w:rPr>
+          <w:color w:val="7030A0"/>
+        </w:rPr>
         <w:t>管理快递出库</w:t>
       </w:r>
-    </w:p>
-    <w:p>
-      <w:pPr>
-        <w:pStyle w:val="a8"/>
+      <w:r>
+        <w:rPr>
+          <w:color w:val="7030A0"/>
+        </w:rPr>
+        <w:tab/>
+      </w:r>
+    </w:p>
+    <w:p>
+      <w:pPr>
+        <w:pStyle w:val="a6"/>
         <w:numPr>
           <w:ilvl w:val="0"/>
           <w:numId w:val="7"/>
         </w:numPr>
         <w:ind w:firstLineChars="0"/>
-      </w:pPr>
-      <w:r>
-        <w:rPr>
-          <w:rFonts w:hint="eastAsia"/>
+        <w:rPr>
+          <w:color w:val="7030A0"/>
+        </w:rPr>
+      </w:pPr>
+      <w:r>
+        <w:rPr>
+          <w:rFonts w:hint="eastAsia"/>
+          <w:color w:val="7030A0"/>
         </w:rPr>
         <w:t>快递</w:t>
       </w:r>
       <w:r>
+        <w:rPr>
+          <w:color w:val="7030A0"/>
+        </w:rPr>
         <w:t>的分区在铁运</w:t>
       </w:r>
       <w:r>
         <w:rPr>
           <w:rFonts w:hint="eastAsia"/>
+          <w:color w:val="7030A0"/>
         </w:rPr>
         <w:t>区</w:t>
       </w:r>
       <w:r>
+        <w:rPr>
+          <w:color w:val="7030A0"/>
+        </w:rPr>
         <w:t>，</w:t>
       </w:r>
       <w:r>
         <w:rPr>
           <w:rFonts w:hint="eastAsia"/>
+          <w:color w:val="7030A0"/>
         </w:rPr>
         <w:t>货运</w:t>
       </w:r>
       <w:r>
+        <w:rPr>
+          <w:color w:val="7030A0"/>
+        </w:rPr>
         <w:t>方式却可以</w:t>
       </w:r>
       <w:r>
         <w:rPr>
           <w:rFonts w:hint="eastAsia"/>
+          <w:color w:val="7030A0"/>
         </w:rPr>
         <w:t>选择</w:t>
       </w:r>
       <w:r>
+        <w:rPr>
+          <w:color w:val="7030A0"/>
+        </w:rPr>
         <w:t>汽车运输</w:t>
       </w:r>
     </w:p>
     <w:p>
       <w:pPr>
         <w:ind w:left="360"/>
-      </w:pPr>
-      <w:r>
-        <w:rPr>
-          <w:rFonts w:hint="eastAsia"/>
+        <w:rPr>
+          <w:color w:val="7030A0"/>
+        </w:rPr>
+      </w:pPr>
+      <w:r>
+        <w:rPr>
+          <w:rFonts w:hint="eastAsia"/>
+          <w:color w:val="7030A0"/>
         </w:rPr>
         <w:t>——分区</w:t>
       </w:r>
       <w:r>
+        <w:rPr>
+          <w:color w:val="7030A0"/>
+        </w:rPr>
         <w:t>与</w:t>
       </w:r>
       <w:r>
         <w:rPr>
           <w:rFonts w:hint="eastAsia"/>
+          <w:color w:val="7030A0"/>
         </w:rPr>
         <w:t>货运方式</w:t>
       </w:r>
       <w:r>
+        <w:rPr>
+          <w:color w:val="7030A0"/>
+        </w:rPr>
         <w:t>不一致</w:t>
       </w:r>
     </w:p>
     <w:p>
       <w:pPr>
-        <w:pStyle w:val="a8"/>
+        <w:pStyle w:val="a6"/>
         <w:numPr>
           <w:ilvl w:val="0"/>
           <w:numId w:val="7"/>
         </w:numPr>
         <w:ind w:firstLineChars="0"/>
-      </w:pPr>
-      <w:r>
+        <w:rPr>
+          <w:color w:val="7030A0"/>
+        </w:rPr>
+      </w:pPr>
+      <w:r>
+        <w:rPr>
+          <w:color w:val="7030A0"/>
+        </w:rPr>
         <w:t>目的地不一致，无法按照目的地进行批量处理</w:t>
       </w:r>
     </w:p>
     <w:p>
-      <w:r>
-        <w:rPr>
-          <w:rFonts w:hint="eastAsia"/>
+      <w:pPr>
+        <w:rPr>
+          <w:color w:val="7030A0"/>
+        </w:rPr>
+      </w:pPr>
+      <w:r>
+        <w:rPr>
+          <w:rFonts w:hint="eastAsia"/>
+          <w:color w:val="7030A0"/>
         </w:rPr>
         <w:t>营业厅</w:t>
       </w:r>
       <w:r>
+        <w:rPr>
+          <w:color w:val="7030A0"/>
+        </w:rPr>
         <w:t>业务员派件单</w:t>
       </w:r>
     </w:p>
     <w:p>
       <w:pPr>
-        <w:pStyle w:val="a8"/>
+        <w:pStyle w:val="a6"/>
         <w:numPr>
           <w:ilvl w:val="0"/>
           <w:numId w:val="8"/>
         </w:numPr>
         <w:ind w:firstLineChars="0"/>
-      </w:pPr>
-      <w:r>
-        <w:rPr>
-          <w:rFonts w:hint="eastAsia"/>
+        <w:rPr>
+          <w:color w:val="7030A0"/>
+        </w:rPr>
+      </w:pPr>
+      <w:r>
+        <w:rPr>
+          <w:rFonts w:hint="eastAsia"/>
+          <w:color w:val="7030A0"/>
         </w:rPr>
         <w:t>操作</w:t>
       </w:r>
       <w:r>
+        <w:rPr>
+          <w:color w:val="7030A0"/>
+        </w:rPr>
         <w:t>流程不明确</w:t>
       </w:r>
       <w:r>
+        <w:rPr>
+          <w:color w:val="7030A0"/>
+        </w:rPr>
         <w:t xml:space="preserve"> </w:t>
       </w:r>
       <w:r>
         <w:rPr>
           <w:rFonts w:hint="eastAsia"/>
+          <w:color w:val="7030A0"/>
         </w:rPr>
         <w:t>两张图</w:t>
       </w:r>
     </w:p>
     <w:p>
       <w:pPr>
-        <w:pStyle w:val="a8"/>
+        <w:pStyle w:val="a6"/>
         <w:numPr>
           <w:ilvl w:val="0"/>
           <w:numId w:val="8"/>
         </w:numPr>
         <w:ind w:firstLineChars="0"/>
-      </w:pPr>
-      <w:r>
+        <w:rPr>
+          <w:color w:val="7030A0"/>
+        </w:rPr>
+      </w:pPr>
+      <w:r>
+        <w:rPr>
+          <w:color w:val="7030A0"/>
+        </w:rPr>
         <w:t>已经选择了快递员和订单后，</w:t>
       </w:r>
       <w:r>
         <w:rPr>
           <w:rFonts w:hint="eastAsia"/>
+          <w:color w:val="7030A0"/>
         </w:rPr>
         <w:t>依然</w:t>
       </w:r>
       <w:r>
+        <w:rPr>
+          <w:color w:val="7030A0"/>
+        </w:rPr>
         <w:t>提示请选择快递员和订单</w:t>
       </w:r>
     </w:p>
@@ -1625,6 +2082,8 @@
       <w:r>
         <w:t>界面</w:t>
       </w:r>
+      <w:bookmarkStart w:id="0" w:name="_GoBack"/>
+      <w:bookmarkEnd w:id="0"/>
     </w:p>
     <w:sectPr>
       <w:pgSz w:w="11906" w:h="16838"/>
@@ -1637,7 +2096,7 @@
 </file>
 
 <file path=word/endnotes.xml><?xml version="1.0" encoding="utf-8"?>
-<w:endnotes xmlns:wpc="http://schemas.microsoft.com/office/word/2010/wordprocessingCanvas" xmlns:mo="http://schemas.microsoft.com/office/mac/office/2008/main" xmlns:mc="http://schemas.openxmlformats.org/markup-compatibility/2006" xmlns:mv="urn:schemas-microsoft-com:mac:vml" xmlns:o="urn:schemas-microsoft-com:office:office" xmlns:r="http://schemas.openxmlformats.org/officeDocument/2006/relationships" xmlns:m="http://schemas.openxmlformats.org/officeDocument/2006/math" xmlns:v="urn:schemas-microsoft-com:vml" xmlns:wp14="http://schemas.microsoft.com/office/word/2010/wordprocessingDrawing" xmlns:wp="http://schemas.openxmlformats.org/drawingml/2006/wordprocessingDrawing" xmlns:w10="urn:schemas-microsoft-com:office:word" xmlns:w="http://schemas.openxmlformats.org/wordprocessingml/2006/main" xmlns:w14="http://schemas.microsoft.com/office/word/2010/wordml" xmlns:w15="http://schemas.microsoft.com/office/word/2012/wordml" xmlns:wpg="http://schemas.microsoft.com/office/word/2010/wordprocessingGroup" xmlns:wpi="http://schemas.microsoft.com/office/word/2010/wordprocessingInk" xmlns:wne="http://schemas.microsoft.com/office/word/2006/wordml" xmlns:wps="http://schemas.microsoft.com/office/word/2010/wordprocessingShape" mc:Ignorable="w14 w15 wp14">
+<w:endnotes xmlns:wpc="http://schemas.microsoft.com/office/word/2010/wordprocessingCanvas" xmlns:mc="http://schemas.openxmlformats.org/markup-compatibility/2006" xmlns:o="urn:schemas-microsoft-com:office:office" xmlns:r="http://schemas.openxmlformats.org/officeDocument/2006/relationships" xmlns:m="http://schemas.openxmlformats.org/officeDocument/2006/math" xmlns:v="urn:schemas-microsoft-com:vml" xmlns:wp14="http://schemas.microsoft.com/office/word/2010/wordprocessingDrawing" xmlns:wp="http://schemas.openxmlformats.org/drawingml/2006/wordprocessingDrawing" xmlns:w10="urn:schemas-microsoft-com:office:word" xmlns:w="http://schemas.openxmlformats.org/wordprocessingml/2006/main" xmlns:w14="http://schemas.microsoft.com/office/word/2010/wordml" xmlns:w15="http://schemas.microsoft.com/office/word/2012/wordml" xmlns:wpg="http://schemas.microsoft.com/office/word/2010/wordprocessingGroup" xmlns:wpi="http://schemas.microsoft.com/office/word/2010/wordprocessingInk" xmlns:wne="http://schemas.microsoft.com/office/word/2006/wordml" xmlns:wps="http://schemas.microsoft.com/office/word/2010/wordprocessingShape" mc:Ignorable="w14 w15 wp14">
   <w:endnote w:type="separator" w:id="-1">
     <w:p>
       <w:r>
@@ -1656,7 +2115,7 @@
 </file>
 
 <file path=word/footnotes.xml><?xml version="1.0" encoding="utf-8"?>
-<w:footnotes xmlns:wpc="http://schemas.microsoft.com/office/word/2010/wordprocessingCanvas" xmlns:mo="http://schemas.microsoft.com/office/mac/office/2008/main" xmlns:mc="http://schemas.openxmlformats.org/markup-compatibility/2006" xmlns:mv="urn:schemas-microsoft-com:mac:vml" xmlns:o="urn:schemas-microsoft-com:office:office" xmlns:r="http://schemas.openxmlformats.org/officeDocument/2006/relationships" xmlns:m="http://schemas.openxmlformats.org/officeDocument/2006/math" xmlns:v="urn:schemas-microsoft-com:vml" xmlns:wp14="http://schemas.microsoft.com/office/word/2010/wordprocessingDrawing" xmlns:wp="http://schemas.openxmlformats.org/drawingml/2006/wordprocessingDrawing" xmlns:w10="urn:schemas-microsoft-com:office:word" xmlns:w="http://schemas.openxmlformats.org/wordprocessingml/2006/main" xmlns:w14="http://schemas.microsoft.com/office/word/2010/wordml" xmlns:w15="http://schemas.microsoft.com/office/word/2012/wordml" xmlns:wpg="http://schemas.microsoft.com/office/word/2010/wordprocessingGroup" xmlns:wpi="http://schemas.microsoft.com/office/word/2010/wordprocessingInk" xmlns:wne="http://schemas.microsoft.com/office/word/2006/wordml" xmlns:wps="http://schemas.microsoft.com/office/word/2010/wordprocessingShape" mc:Ignorable="w14 w15 wp14">
+<w:footnotes xmlns:wpc="http://schemas.microsoft.com/office/word/2010/wordprocessingCanvas" xmlns:mc="http://schemas.openxmlformats.org/markup-compatibility/2006" xmlns:o="urn:schemas-microsoft-com:office:office" xmlns:r="http://schemas.openxmlformats.org/officeDocument/2006/relationships" xmlns:m="http://schemas.openxmlformats.org/officeDocument/2006/math" xmlns:v="urn:schemas-microsoft-com:vml" xmlns:wp14="http://schemas.microsoft.com/office/word/2010/wordprocessingDrawing" xmlns:wp="http://schemas.openxmlformats.org/drawingml/2006/wordprocessingDrawing" xmlns:w10="urn:schemas-microsoft-com:office:word" xmlns:w="http://schemas.openxmlformats.org/wordprocessingml/2006/main" xmlns:w14="http://schemas.microsoft.com/office/word/2010/wordml" xmlns:w15="http://schemas.microsoft.com/office/word/2012/wordml" xmlns:wpg="http://schemas.microsoft.com/office/word/2010/wordprocessingGroup" xmlns:wpi="http://schemas.microsoft.com/office/word/2010/wordprocessingInk" xmlns:wne="http://schemas.microsoft.com/office/word/2006/wordml" xmlns:wps="http://schemas.microsoft.com/office/word/2010/wordprocessingShape" mc:Ignorable="w14 w15 wp14">
   <w:footnote w:type="separator" w:id="-1">
     <w:p>
       <w:r>
@@ -1675,8 +2134,8 @@
 </file>
 
 <file path=word/numbering.xml><?xml version="1.0" encoding="utf-8"?>
-<w:numbering xmlns:wpc="http://schemas.microsoft.com/office/word/2010/wordprocessingCanvas" xmlns:mo="http://schemas.microsoft.com/office/mac/office/2008/main" xmlns:mc="http://schemas.openxmlformats.org/markup-compatibility/2006" xmlns:mv="urn:schemas-microsoft-com:mac:vml" xmlns:o="urn:schemas-microsoft-com:office:office" xmlns:r="http://schemas.openxmlformats.org/officeDocument/2006/relationships" xmlns:m="http://schemas.openxmlformats.org/officeDocument/2006/math" xmlns:v="urn:schemas-microsoft-com:vml" xmlns:wp14="http://schemas.microsoft.com/office/word/2010/wordprocessingDrawing" xmlns:wp="http://schemas.openxmlformats.org/drawingml/2006/wordprocessingDrawing" xmlns:w10="urn:schemas-microsoft-com:office:word" xmlns:w="http://schemas.openxmlformats.org/wordprocessingml/2006/main" xmlns:w14="http://schemas.microsoft.com/office/word/2010/wordml" xmlns:w15="http://schemas.microsoft.com/office/word/2012/wordml" xmlns:wpg="http://schemas.microsoft.com/office/word/2010/wordprocessingGroup" xmlns:wpi="http://schemas.microsoft.com/office/word/2010/wordprocessingInk" xmlns:wne="http://schemas.microsoft.com/office/word/2006/wordml" xmlns:wps="http://schemas.microsoft.com/office/word/2010/wordprocessingShape" mc:Ignorable="w14 w15 wp14">
-  <w:abstractNum w:abstractNumId="0">
+<w:numbering xmlns:wpc="http://schemas.microsoft.com/office/word/2010/wordprocessingCanvas" xmlns:mc="http://schemas.openxmlformats.org/markup-compatibility/2006" xmlns:o="urn:schemas-microsoft-com:office:office" xmlns:r="http://schemas.openxmlformats.org/officeDocument/2006/relationships" xmlns:m="http://schemas.openxmlformats.org/officeDocument/2006/math" xmlns:v="urn:schemas-microsoft-com:vml" xmlns:wp14="http://schemas.microsoft.com/office/word/2010/wordprocessingDrawing" xmlns:wp="http://schemas.openxmlformats.org/drawingml/2006/wordprocessingDrawing" xmlns:w10="urn:schemas-microsoft-com:office:word" xmlns:w="http://schemas.openxmlformats.org/wordprocessingml/2006/main" xmlns:w14="http://schemas.microsoft.com/office/word/2010/wordml" xmlns:w15="http://schemas.microsoft.com/office/word/2012/wordml" xmlns:wpg="http://schemas.microsoft.com/office/word/2010/wordprocessingGroup" xmlns:wpi="http://schemas.microsoft.com/office/word/2010/wordprocessingInk" xmlns:wne="http://schemas.microsoft.com/office/word/2006/wordml" xmlns:wps="http://schemas.microsoft.com/office/word/2010/wordprocessingShape" mc:Ignorable="w14 w15 wp14">
+  <w:abstractNum w:abstractNumId="0" w15:restartNumberingAfterBreak="0">
     <w:nsid w:val="048878F5"/>
     <w:multiLevelType w:val="hybridMultilevel"/>
     <w:tmpl w:val="288A95C8"/>
@@ -1765,7 +2224,7 @@
       </w:pPr>
     </w:lvl>
   </w:abstractNum>
-  <w:abstractNum w:abstractNumId="1">
+  <w:abstractNum w:abstractNumId="1" w15:restartNumberingAfterBreak="0">
     <w:nsid w:val="14413021"/>
     <w:multiLevelType w:val="hybridMultilevel"/>
     <w:tmpl w:val="C29EE02E"/>
@@ -1854,7 +2313,7 @@
       </w:pPr>
     </w:lvl>
   </w:abstractNum>
-  <w:abstractNum w:abstractNumId="2">
+  <w:abstractNum w:abstractNumId="2" w15:restartNumberingAfterBreak="0">
     <w:nsid w:val="27312C1D"/>
     <w:multiLevelType w:val="hybridMultilevel"/>
     <w:tmpl w:val="41AA8AC8"/>
@@ -1943,7 +2402,7 @@
       </w:pPr>
     </w:lvl>
   </w:abstractNum>
-  <w:abstractNum w:abstractNumId="3">
+  <w:abstractNum w:abstractNumId="3" w15:restartNumberingAfterBreak="0">
     <w:nsid w:val="316A60B2"/>
     <w:multiLevelType w:val="hybridMultilevel"/>
     <w:tmpl w:val="38126A1C"/>
@@ -2032,7 +2491,7 @@
       </w:pPr>
     </w:lvl>
   </w:abstractNum>
-  <w:abstractNum w:abstractNumId="4">
+  <w:abstractNum w:abstractNumId="4" w15:restartNumberingAfterBreak="0">
     <w:nsid w:val="3EC96E3B"/>
     <w:multiLevelType w:val="hybridMultilevel"/>
     <w:tmpl w:val="317E06DC"/>
@@ -2121,7 +2580,7 @@
       </w:pPr>
     </w:lvl>
   </w:abstractNum>
-  <w:abstractNum w:abstractNumId="5">
+  <w:abstractNum w:abstractNumId="5" w15:restartNumberingAfterBreak="0">
     <w:nsid w:val="4C9D5E90"/>
     <w:multiLevelType w:val="hybridMultilevel"/>
     <w:tmpl w:val="1260612C"/>
@@ -2210,7 +2669,7 @@
       </w:pPr>
     </w:lvl>
   </w:abstractNum>
-  <w:abstractNum w:abstractNumId="6">
+  <w:abstractNum w:abstractNumId="6" w15:restartNumberingAfterBreak="0">
     <w:nsid w:val="50E53118"/>
     <w:multiLevelType w:val="hybridMultilevel"/>
     <w:tmpl w:val="CA3C02EE"/>
@@ -2299,7 +2758,7 @@
       </w:pPr>
     </w:lvl>
   </w:abstractNum>
-  <w:abstractNum w:abstractNumId="7">
+  <w:abstractNum w:abstractNumId="7" w15:restartNumberingAfterBreak="0">
     <w:nsid w:val="7B066AD2"/>
     <w:multiLevelType w:val="hybridMultilevel"/>
     <w:tmpl w:val="9F8EB8A4"/>
@@ -2429,7 +2888,7 @@
     </w:rPrDefault>
     <w:pPrDefault/>
   </w:docDefaults>
-  <w:latentStyles w:defLockedState="0" w:defUIPriority="99" w:defSemiHidden="0" w:defUnhideWhenUsed="0" w:defQFormat="0" w:count="380">
+  <w:latentStyles w:defLockedState="0" w:defUIPriority="99" w:defSemiHidden="0" w:defUnhideWhenUsed="0" w:defQFormat="0" w:count="371">
     <w:lsdException w:name="Normal" w:uiPriority="0" w:qFormat="1"/>
     <w:lsdException w:name="heading 1" w:uiPriority="9" w:qFormat="1"/>
     <w:lsdException w:name="heading 2" w:semiHidden="1" w:uiPriority="9" w:unhideWhenUsed="1" w:qFormat="1"/>
@@ -2840,7 +3299,7 @@
   <w:style w:type="paragraph" w:styleId="a3">
     <w:name w:val="header"/>
     <w:basedOn w:val="a"/>
-    <w:link w:val="a4"/>
+    <w:link w:val="Char"/>
     <w:uiPriority w:val="99"/>
     <w:unhideWhenUsed/>
     <w:rsid w:val="00FE24EF"/>
@@ -2860,8 +3319,8 @@
       <w:szCs w:val="18"/>
     </w:rPr>
   </w:style>
-  <w:style w:type="character" w:customStyle="1" w:styleId="a4">
-    <w:name w:val="页眉字符"/>
+  <w:style w:type="character" w:customStyle="1" w:styleId="Char">
+    <w:name w:val="页眉 Char"/>
     <w:basedOn w:val="a0"/>
     <w:link w:val="a3"/>
     <w:uiPriority w:val="99"/>
@@ -2871,10 +3330,10 @@
       <w:szCs w:val="18"/>
     </w:rPr>
   </w:style>
-  <w:style w:type="paragraph" w:styleId="a5">
+  <w:style w:type="paragraph" w:styleId="a4">
     <w:name w:val="footer"/>
     <w:basedOn w:val="a"/>
-    <w:link w:val="a6"/>
+    <w:link w:val="Char0"/>
     <w:uiPriority w:val="99"/>
     <w:unhideWhenUsed/>
     <w:rsid w:val="00FE24EF"/>
@@ -2891,10 +3350,10 @@
       <w:szCs w:val="18"/>
     </w:rPr>
   </w:style>
-  <w:style w:type="character" w:customStyle="1" w:styleId="a6">
-    <w:name w:val="页脚字符"/>
+  <w:style w:type="character" w:customStyle="1" w:styleId="Char0">
+    <w:name w:val="页脚 Char"/>
     <w:basedOn w:val="a0"/>
-    <w:link w:val="a5"/>
+    <w:link w:val="a4"/>
     <w:uiPriority w:val="99"/>
     <w:rsid w:val="00FE24EF"/>
     <w:rPr>
@@ -2902,13 +3361,12 @@
       <w:szCs w:val="18"/>
     </w:rPr>
   </w:style>
-  <w:style w:type="table" w:styleId="a7">
+  <w:style w:type="table" w:styleId="a5">
     <w:name w:val="Table Grid"/>
     <w:basedOn w:val="a1"/>
     <w:uiPriority w:val="39"/>
     <w:rsid w:val="00FE24EF"/>
     <w:tblPr>
-      <w:tblInd w:w="0" w:type="dxa"/>
       <w:tblBorders>
         <w:top w:val="single" w:sz="4" w:space="0" w:color="auto"/>
         <w:left w:val="single" w:sz="4" w:space="0" w:color="auto"/>
@@ -2917,15 +3375,9 @@
         <w:insideH w:val="single" w:sz="4" w:space="0" w:color="auto"/>
         <w:insideV w:val="single" w:sz="4" w:space="0" w:color="auto"/>
       </w:tblBorders>
-      <w:tblCellMar>
-        <w:top w:w="0" w:type="dxa"/>
-        <w:left w:w="108" w:type="dxa"/>
-        <w:bottom w:w="0" w:type="dxa"/>
-        <w:right w:w="108" w:type="dxa"/>
-      </w:tblCellMar>
     </w:tblPr>
   </w:style>
-  <w:style w:type="paragraph" w:styleId="a8">
+  <w:style w:type="paragraph" w:styleId="a6">
     <w:name w:val="List Paragraph"/>
     <w:basedOn w:val="a"/>
     <w:uiPriority w:val="34"/>
